--- a/Documents/Spring HW/Root Cause Analysis (1).docx
+++ b/Documents/Spring HW/Root Cause Analysis (1).docx
@@ -120,10 +120,7 @@
               <w:cnfStyle w:val="000000100000" w:firstRow="0" w:lastRow="0" w:firstColumn="0" w:lastColumn="0" w:oddVBand="0" w:evenVBand="0" w:oddHBand="1" w:evenHBand="0" w:firstRowFirstColumn="0" w:firstRowLastColumn="0" w:lastRowFirstColumn="0" w:lastRowLastColumn="0"/>
             </w:pPr>
             <w:r>
-              <w:t>Student identifies difficulties and blockers met during the week’s project and shows an understanding of why they occurred. Student exhibits problem solving skills by following the problem to the root cause and identifying solutions to overcome the problem</w:t>
-            </w:r>
-            <w:r>
-              <w:t>.</w:t>
+              <w:t>Student identifies difficulties and blockers met during the week’s project and shows an understanding of why they occurred. Student exhibits problem solving skills by following the problem to the root cause and identifying solutions to overcome the problem.</w:t>
             </w:r>
           </w:p>
         </w:tc>
@@ -235,10 +232,7 @@
         <w:t>Instructions:</w:t>
       </w:r>
       <w:r>
-        <w:t xml:space="preserve"> Identify difficulties, errors, or mistakes made this week. Ponder and research the root cause for these issues. Write what you learned from them. Push this document to your GitHub repository for this week. Lastly, in the Learning Management System, click </w:t>
-      </w:r>
-      <w:r>
-        <w:t xml:space="preserve">the “Add Submission” button and paste the URL to your GitHub repository. </w:t>
+        <w:t xml:space="preserve"> Identify difficulties, errors, or mistakes made this week. Ponder and research the root cause for these issues. Write what you learned from them. Push this document to your GitHub repository for this week. Lastly, in the Learning Management System, click the “Add Submission” button and paste the URL to your GitHub repository. </w:t>
       </w:r>
     </w:p>
     <w:p>
@@ -316,13 +310,7 @@
         <w:rPr>
           <w:b/>
         </w:rPr>
-        <w:t>After researching and learning about the annotations, I gained a better understanding of their purpose.</w:t>
-      </w:r>
-      <w:r>
-        <w:rPr>
-          <w:b/>
-        </w:rPr>
-        <w:t xml:space="preserve"> I know now that Id is used to identify the primary key for an entity. The Entity annotation identifies the class as an entity.</w:t>
+        <w:t>After researching and learning about the annotations, I gained a better understanding of their purpose. I know now that Id is used to identify the primary key for an entity. The Entity annotation identifies the class as an entity.</w:t>
       </w:r>
     </w:p>
     <w:p>
@@ -415,13 +403,36 @@
         <w:t>URL to GitHub Repository:</w:t>
       </w:r>
     </w:p>
+    <w:p>
+      <w:pPr>
+        <w:rPr>
+          <w:b/>
+        </w:rPr>
+      </w:pPr>
+      <w:hyperlink r:id="rId9" w:history="1">
+        <w:r>
+          <w:rPr>
+            <w:rStyle w:val="Hyperlink"/>
+            <w:b/>
+          </w:rPr>
+          <w:t>https://github.com/tjsun15/Spring-Boot-hw.git</w:t>
+        </w:r>
+      </w:hyperlink>
+    </w:p>
+    <w:p>
+      <w:pPr>
+        <w:rPr>
+          <w:b/>
+        </w:rPr>
+      </w:pPr>
+    </w:p>
     <w:sectPr>
-      <w:headerReference w:type="even" r:id="rId9"/>
-      <w:headerReference w:type="default" r:id="rId10"/>
-      <w:footerReference w:type="even" r:id="rId11"/>
-      <w:footerReference w:type="default" r:id="rId12"/>
-      <w:headerReference w:type="first" r:id="rId13"/>
-      <w:footerReference w:type="first" r:id="rId14"/>
+      <w:headerReference w:type="even" r:id="rId10"/>
+      <w:headerReference w:type="default" r:id="rId11"/>
+      <w:footerReference w:type="even" r:id="rId12"/>
+      <w:footerReference w:type="default" r:id="rId13"/>
+      <w:headerReference w:type="first" r:id="rId14"/>
+      <w:footerReference w:type="first" r:id="rId15"/>
       <w:pgSz w:w="12240" w:h="15840"/>
       <w:pgMar w:top="1440" w:right="1440" w:bottom="1440" w:left="1440" w:header="720" w:footer="720" w:gutter="0"/>
       <w:pgNumType w:start="1"/>
